--- a/docs/Schweinberger_COOEE.docx
+++ b/docs/Schweinberger_COOEE.docx
@@ -99,10 +99,7 @@
         <w:t xml:space="preserve">exemplifies how computational methods </w:t>
       </w:r>
       <w:r>
-        <w:t xml:space="preserve">such as </w:t>
-      </w:r>
-      <w:r>
-        <w:t>keyword extraction, topic modelling, and error analysis</w:t>
+        <w:t>such as keyword extraction, topic modelling, and error analysis</w:t>
       </w:r>
       <w:r>
         <w:t xml:space="preserve"> can assist historical linguists, dialectologists, and corpus linguists in unearthing patterns and topics that would be hard to identify using traditional methods. A </w:t>
@@ -156,28 +153,13 @@
     </w:p>
     <w:p>
       <w:r>
-        <w:t xml:space="preserve">While the use of corpora in linguistics </w:t>
-      </w:r>
-      <w:r>
-        <w:t>ha</w:t>
-      </w:r>
-      <w:r>
-        <w:t>s</w:t>
-      </w:r>
-      <w:r>
-        <w:t xml:space="preserve"> been increasing dramatically </w:t>
-      </w:r>
-      <w:r>
-        <w:t xml:space="preserve">ever since they became a viable tool for analysing natural language in the 1980s, analyses of corpus data almost exclusively </w:t>
+        <w:t xml:space="preserve">While the use of corpora in linguistics has been increasing dramatically ever since they became a viable tool for analysing natural language in the 1980s, analyses of corpus data almost exclusively </w:t>
       </w:r>
       <w:r>
         <w:t>focus</w:t>
       </w:r>
       <w:r>
-        <w:t xml:space="preserve"> on the occurrence of specific features. This paper explores the content of a corpus, </w:t>
-      </w:r>
-      <w:r>
-        <w:t xml:space="preserve">the </w:t>
+        <w:t xml:space="preserve"> on the occurrence of specific features. This paper explores the content of a corpus, the </w:t>
       </w:r>
       <w:r>
         <w:rPr>
@@ -196,22 +178,13 @@
         <w:t>COOEE)</w:t>
       </w:r>
       <w:r>
-        <w:t xml:space="preserve"> (</w:t>
-      </w:r>
-      <w:r>
-        <w:t>Fritz</w:t>
-      </w:r>
-      <w:r>
-        <w:t xml:space="preserve"> 2004)</w:t>
+        <w:t xml:space="preserve"> (Fritz 2004)</w:t>
       </w:r>
       <w:r>
         <w:t xml:space="preserve">. </w:t>
       </w:r>
       <w:r>
-        <w:t xml:space="preserve">The COOEE consists of 1353 unpublished letters, published books, and historical texts written in Australia, New Zealand or Norfolk Island, or by native Australians on travels, between 1788 and 1900. </w:t>
-      </w:r>
-      <w:r>
-        <w:t xml:space="preserve"> Specifically, the present study focuses on what sets the contents of this corpus apart from a parallel corpus of letters written in Great Britain </w:t>
+        <w:t xml:space="preserve">The COOEE consists of 1353 unpublished letters, published books, and historical texts written in Australia, New Zealand or Norfolk Island, or by native Australians on travels, between 1788 and 1900.  Specifically, the present study focuses on what sets the contents of this corpus apart from a parallel corpus of letters written in Great Britain </w:t>
       </w:r>
       <w:r>
         <w:t xml:space="preserve">compiled at the </w:t>
@@ -243,21 +216,7 @@
           <w:i/>
           <w:iCs/>
         </w:rPr>
-        <w:t xml:space="preserve"> English language of the north-west in the late Modern English period:</w:t>
-      </w:r>
-      <w:r>
-        <w:rPr>
-          <w:i/>
-          <w:iCs/>
-        </w:rPr>
-        <w:t xml:space="preserve"> </w:t>
-      </w:r>
-      <w:r>
-        <w:rPr>
-          <w:i/>
-          <w:iCs/>
-        </w:rPr>
-        <w:t>A Corpus of late 18</w:t>
+        <w:t xml:space="preserve"> English language of the north-west in the late Modern English period: A Corpus of late 18</w:t>
       </w:r>
       <w:r>
         <w:rPr>
@@ -365,10 +324,7 @@
     </w:p>
     <w:p>
       <w:r>
-        <w:t xml:space="preserve">While the COOEE comprises </w:t>
-      </w:r>
-      <w:r>
-        <w:t>1353 unpublished letters, published books, and historical texts written in Australia, New Zealand or Norfolk Island, or by native Australians on travels, between 1788 and 1900, this study focuses on the private letter section to analyse topics emigrants and early settlers of Australia talked about in their private correspondence</w:t>
+        <w:t>While the COOEE comprises 1353 unpublished letters, published books, and historical texts written in Australia, New Zealand or Norfolk Island, or by native Australians on travels, between 1788 and 1900, this study focuses on the private letter section to analyse topics emigrants and early settlers of Australia talked about in their private correspondence</w:t>
       </w:r>
       <w:r>
         <w:t xml:space="preserve">. </w:t>
@@ -377,16 +333,7 @@
         <w:t xml:space="preserve">The private letter section consists of 405 private letters amounting to </w:t>
       </w:r>
       <w:r>
-        <w:t>797,569</w:t>
-      </w:r>
-      <w:r>
-        <w:t xml:space="preserve"> tokens (</w:t>
-      </w:r>
-      <w:r>
-        <w:t>304,493</w:t>
-      </w:r>
-      <w:r>
-        <w:t xml:space="preserve"> types) (see Table XXX)</w:t>
+        <w:t>797,569 tokens (304,493 types) (see Table XXX)</w:t>
       </w:r>
       <w:r>
         <w:t>.</w:t>
@@ -420,14 +367,37 @@
     </w:p>
     <w:p/>
     <w:p>
-      <w:r>
-        <w:t xml:space="preserve">Table 1: Overview of number of letters and words per period in the </w:t>
-      </w:r>
-      <w:r>
-        <w:t>COOEE</w:t>
-      </w:r>
-      <w:r>
-        <w:t>.</w:t>
+      <w:pPr>
+        <w:jc w:val="center"/>
+      </w:pPr>
+      <w:r>
+        <w:t xml:space="preserve">Table </w:t>
+      </w:r>
+      <w:fldSimple w:instr=" SEQ Table \* ARABIC ">
+        <w:r>
+          <w:rPr>
+            <w:noProof/>
+          </w:rPr>
+          <w:t>1</w:t>
+        </w:r>
+      </w:fldSimple>
+      <w:r>
+        <w:t xml:space="preserve">: </w:t>
+      </w:r>
+      <w:r>
+        <w:t xml:space="preserve">Overview of </w:t>
+      </w:r>
+      <w:r>
+        <w:t xml:space="preserve">the </w:t>
+      </w:r>
+      <w:r>
+        <w:t>number of letters</w:t>
+      </w:r>
+      <w:r>
+        <w:t>, types and tokens</w:t>
+      </w:r>
+      <w:r>
+        <w:t xml:space="preserve"> per period in the COOEE.</w:t>
       </w:r>
     </w:p>
     <w:tbl>
@@ -2944,13 +2914,7 @@
     <w:p/>
     <w:p>
       <w:r>
-        <w:t xml:space="preserve">In order to find and extract keywords from the COOEE, we used </w:t>
-      </w:r>
-      <w:r>
-        <w:t xml:space="preserve">a parallel corpus of letters written in Great Britain </w:t>
-      </w:r>
-      <w:r>
-        <w:t xml:space="preserve">as a control. The control corpus, </w:t>
+        <w:t xml:space="preserve">In order to find and extract keywords from the COOEE, we used a parallel corpus of letters written in Great Britain as a control. The control corpus, </w:t>
       </w:r>
       <w:r>
         <w:rPr>
@@ -2994,31 +2958,935 @@
         <w:t xml:space="preserve"> van Bergen</w:t>
       </w:r>
       <w:r>
-        <w:t xml:space="preserve"> 2003)</w:t>
-      </w:r>
-      <w:r>
-        <w:t xml:space="preserve"> was</w:t>
-      </w:r>
-      <w:r>
-        <w:t xml:space="preserve"> compiled at the </w:t>
+        <w:t xml:space="preserve"> 2003) was compiled at the </w:t>
       </w:r>
       <w:r>
         <w:t>John Rylands University Library of Manchester</w:t>
       </w:r>
       <w:r>
-        <w:t xml:space="preserve"> (see Table XXX for an overview).</w:t>
-      </w:r>
-      <w:r>
-        <w:t xml:space="preserve"> </w:t>
+        <w:t xml:space="preserve"> (see Table XXX for an overview). </w:t>
       </w:r>
     </w:p>
     <w:p/>
     <w:p>
-      <w:r>
-        <w:t>T</w:t>
-      </w:r>
-      <w:r>
-        <w:t xml:space="preserve">he style of the letters represents a hybrid of speech-like writing and formal phraseology. As such, the material is more similar to transcribed court proceedings which have been </w:t>
+      <w:pPr>
+        <w:jc w:val="center"/>
+      </w:pPr>
+      <w:r>
+        <w:t xml:space="preserve">Table </w:t>
+      </w:r>
+      <w:fldSimple w:instr=" SEQ Table \* ARABIC ">
+        <w:r>
+          <w:rPr>
+            <w:noProof/>
+          </w:rPr>
+          <w:t>2</w:t>
+        </w:r>
+      </w:fldSimple>
+      <w:r>
+        <w:t xml:space="preserve">: </w:t>
+      </w:r>
+      <w:r>
+        <w:t xml:space="preserve">Overview of the number of letters, types and tokens per period in the </w:t>
+      </w:r>
+      <w:r>
+        <w:t>control corpus.</w:t>
+      </w:r>
+    </w:p>
+    <w:tbl>
+      <w:tblPr>
+        <w:tblW w:w="5812" w:type="dxa"/>
+        <w:jc w:val="center"/>
+        <w:tblLook w:val="04A0" w:firstRow="1" w:lastRow="0" w:firstColumn="1" w:lastColumn="0" w:noHBand="0" w:noVBand="1"/>
+      </w:tblPr>
+      <w:tblGrid>
+        <w:gridCol w:w="2045"/>
+        <w:gridCol w:w="1216"/>
+        <w:gridCol w:w="1275"/>
+        <w:gridCol w:w="1276"/>
+      </w:tblGrid>
+      <w:tr>
+        <w:trPr>
+          <w:trHeight w:val="315"/>
+          <w:jc w:val="center"/>
+        </w:trPr>
+        <w:tc>
+          <w:tcPr>
+            <w:tcW w:w="2045" w:type="dxa"/>
+            <w:tcBorders>
+              <w:top w:val="single" w:sz="12" w:space="0" w:color="auto"/>
+              <w:left w:val="nil"/>
+              <w:bottom w:val="nil"/>
+              <w:right w:val="nil"/>
+            </w:tcBorders>
+            <w:shd w:val="clear" w:color="auto" w:fill="auto"/>
+            <w:noWrap/>
+            <w:vAlign w:val="bottom"/>
+            <w:hideMark/>
+          </w:tcPr>
+          <w:p>
+            <w:pPr>
+              <w:spacing w:after="0" w:line="240" w:lineRule="auto"/>
+              <w:rPr>
+                <w:rFonts w:ascii="Calibri" w:eastAsia="Times New Roman" w:hAnsi="Calibri" w:cs="Calibri"/>
+                <w:b/>
+                <w:bCs/>
+                <w:color w:val="000000"/>
+                <w:lang w:eastAsia="en-AU"/>
+              </w:rPr>
+            </w:pPr>
+            <w:r>
+              <w:rPr>
+                <w:rFonts w:ascii="Calibri" w:eastAsia="Times New Roman" w:hAnsi="Calibri" w:cs="Calibri"/>
+                <w:b/>
+                <w:bCs/>
+                <w:color w:val="000000"/>
+                <w:lang w:eastAsia="en-AU"/>
+              </w:rPr>
+              <w:t>Period</w:t>
+            </w:r>
+          </w:p>
+        </w:tc>
+        <w:tc>
+          <w:tcPr>
+            <w:tcW w:w="1216" w:type="dxa"/>
+            <w:tcBorders>
+              <w:top w:val="single" w:sz="12" w:space="0" w:color="auto"/>
+              <w:left w:val="nil"/>
+              <w:bottom w:val="nil"/>
+              <w:right w:val="nil"/>
+            </w:tcBorders>
+            <w:shd w:val="clear" w:color="auto" w:fill="auto"/>
+            <w:noWrap/>
+            <w:vAlign w:val="bottom"/>
+            <w:hideMark/>
+          </w:tcPr>
+          <w:p>
+            <w:pPr>
+              <w:spacing w:after="0" w:line="240" w:lineRule="auto"/>
+              <w:jc w:val="center"/>
+              <w:rPr>
+                <w:rFonts w:ascii="Calibri" w:eastAsia="Times New Roman" w:hAnsi="Calibri" w:cs="Calibri"/>
+                <w:b/>
+                <w:bCs/>
+                <w:color w:val="000000"/>
+                <w:lang w:eastAsia="en-AU"/>
+              </w:rPr>
+            </w:pPr>
+            <w:r>
+              <w:rPr>
+                <w:rFonts w:ascii="Calibri" w:eastAsia="Times New Roman" w:hAnsi="Calibri" w:cs="Calibri"/>
+                <w:b/>
+                <w:bCs/>
+                <w:color w:val="000000"/>
+                <w:lang w:eastAsia="en-AU"/>
+              </w:rPr>
+              <w:t>Letters</w:t>
+            </w:r>
+            <w:r>
+              <w:rPr>
+                <w:rFonts w:ascii="Calibri" w:eastAsia="Times New Roman" w:hAnsi="Calibri" w:cs="Calibri"/>
+                <w:b/>
+                <w:bCs/>
+                <w:color w:val="000000"/>
+                <w:lang w:eastAsia="en-AU"/>
+              </w:rPr>
+              <w:t xml:space="preserve"> (N)</w:t>
+            </w:r>
+          </w:p>
+        </w:tc>
+        <w:tc>
+          <w:tcPr>
+            <w:tcW w:w="1275" w:type="dxa"/>
+            <w:tcBorders>
+              <w:top w:val="single" w:sz="12" w:space="0" w:color="auto"/>
+              <w:left w:val="nil"/>
+              <w:bottom w:val="nil"/>
+              <w:right w:val="nil"/>
+            </w:tcBorders>
+            <w:shd w:val="clear" w:color="auto" w:fill="auto"/>
+            <w:noWrap/>
+            <w:vAlign w:val="bottom"/>
+            <w:hideMark/>
+          </w:tcPr>
+          <w:p>
+            <w:pPr>
+              <w:spacing w:after="0" w:line="240" w:lineRule="auto"/>
+              <w:jc w:val="center"/>
+              <w:rPr>
+                <w:rFonts w:ascii="Calibri" w:eastAsia="Times New Roman" w:hAnsi="Calibri" w:cs="Calibri"/>
+                <w:b/>
+                <w:bCs/>
+                <w:color w:val="000000"/>
+                <w:lang w:eastAsia="en-AU"/>
+              </w:rPr>
+            </w:pPr>
+            <w:r>
+              <w:rPr>
+                <w:rFonts w:ascii="Calibri" w:eastAsia="Times New Roman" w:hAnsi="Calibri" w:cs="Calibri"/>
+                <w:b/>
+                <w:bCs/>
+                <w:color w:val="000000"/>
+                <w:lang w:eastAsia="en-AU"/>
+              </w:rPr>
+              <w:t>Types</w:t>
+            </w:r>
+            <w:r>
+              <w:rPr>
+                <w:rFonts w:ascii="Calibri" w:eastAsia="Times New Roman" w:hAnsi="Calibri" w:cs="Calibri"/>
+                <w:b/>
+                <w:bCs/>
+                <w:color w:val="000000"/>
+                <w:lang w:eastAsia="en-AU"/>
+              </w:rPr>
+              <w:t xml:space="preserve"> (N)</w:t>
+            </w:r>
+          </w:p>
+        </w:tc>
+        <w:tc>
+          <w:tcPr>
+            <w:tcW w:w="1276" w:type="dxa"/>
+            <w:tcBorders>
+              <w:top w:val="single" w:sz="12" w:space="0" w:color="auto"/>
+              <w:left w:val="nil"/>
+              <w:bottom w:val="nil"/>
+              <w:right w:val="nil"/>
+            </w:tcBorders>
+            <w:shd w:val="clear" w:color="auto" w:fill="auto"/>
+            <w:noWrap/>
+            <w:vAlign w:val="bottom"/>
+            <w:hideMark/>
+          </w:tcPr>
+          <w:p>
+            <w:pPr>
+              <w:spacing w:after="0" w:line="240" w:lineRule="auto"/>
+              <w:rPr>
+                <w:rFonts w:ascii="Calibri" w:eastAsia="Times New Roman" w:hAnsi="Calibri" w:cs="Calibri"/>
+                <w:b/>
+                <w:bCs/>
+                <w:color w:val="000000"/>
+                <w:lang w:eastAsia="en-AU"/>
+              </w:rPr>
+            </w:pPr>
+            <w:r>
+              <w:rPr>
+                <w:rFonts w:ascii="Calibri" w:eastAsia="Times New Roman" w:hAnsi="Calibri" w:cs="Calibri"/>
+                <w:b/>
+                <w:bCs/>
+                <w:color w:val="000000"/>
+                <w:lang w:eastAsia="en-AU"/>
+              </w:rPr>
+              <w:t>Tokens</w:t>
+            </w:r>
+            <w:r>
+              <w:rPr>
+                <w:rFonts w:ascii="Calibri" w:eastAsia="Times New Roman" w:hAnsi="Calibri" w:cs="Calibri"/>
+                <w:b/>
+                <w:bCs/>
+                <w:color w:val="000000"/>
+                <w:lang w:eastAsia="en-AU"/>
+              </w:rPr>
+              <w:t xml:space="preserve"> (N)</w:t>
+            </w:r>
+          </w:p>
+        </w:tc>
+      </w:tr>
+      <w:tr>
+        <w:trPr>
+          <w:trHeight w:val="300"/>
+          <w:jc w:val="center"/>
+        </w:trPr>
+        <w:tc>
+          <w:tcPr>
+            <w:tcW w:w="2045" w:type="dxa"/>
+            <w:tcBorders>
+              <w:top w:val="single" w:sz="4" w:space="0" w:color="auto"/>
+              <w:left w:val="nil"/>
+              <w:bottom w:val="nil"/>
+              <w:right w:val="nil"/>
+            </w:tcBorders>
+            <w:shd w:val="clear" w:color="auto" w:fill="auto"/>
+            <w:noWrap/>
+            <w:vAlign w:val="bottom"/>
+            <w:hideMark/>
+          </w:tcPr>
+          <w:p>
+            <w:pPr>
+              <w:spacing w:after="0" w:line="240" w:lineRule="auto"/>
+              <w:rPr>
+                <w:rFonts w:ascii="Calibri" w:eastAsia="Times New Roman" w:hAnsi="Calibri" w:cs="Calibri"/>
+                <w:color w:val="000000"/>
+                <w:lang w:eastAsia="en-AU"/>
+              </w:rPr>
+            </w:pPr>
+            <w:r>
+              <w:rPr>
+                <w:rFonts w:ascii="Calibri" w:eastAsia="Times New Roman" w:hAnsi="Calibri" w:cs="Calibri"/>
+                <w:color w:val="000000"/>
+                <w:lang w:eastAsia="en-AU"/>
+              </w:rPr>
+              <w:t>1788-1800</w:t>
+            </w:r>
+          </w:p>
+        </w:tc>
+        <w:tc>
+          <w:tcPr>
+            <w:tcW w:w="1216" w:type="dxa"/>
+            <w:tcBorders>
+              <w:top w:val="single" w:sz="4" w:space="0" w:color="auto"/>
+              <w:left w:val="nil"/>
+              <w:bottom w:val="nil"/>
+              <w:right w:val="nil"/>
+            </w:tcBorders>
+            <w:shd w:val="clear" w:color="auto" w:fill="auto"/>
+            <w:noWrap/>
+            <w:vAlign w:val="bottom"/>
+            <w:hideMark/>
+          </w:tcPr>
+          <w:p>
+            <w:pPr>
+              <w:spacing w:after="0" w:line="240" w:lineRule="auto"/>
+              <w:jc w:val="center"/>
+              <w:rPr>
+                <w:rFonts w:ascii="Calibri" w:eastAsia="Times New Roman" w:hAnsi="Calibri" w:cs="Calibri"/>
+                <w:color w:val="000000"/>
+                <w:lang w:eastAsia="en-AU"/>
+              </w:rPr>
+            </w:pPr>
+            <w:r>
+              <w:rPr>
+                <w:rFonts w:ascii="Calibri" w:eastAsia="Times New Roman" w:hAnsi="Calibri" w:cs="Calibri"/>
+                <w:color w:val="000000"/>
+                <w:lang w:eastAsia="en-AU"/>
+              </w:rPr>
+              <w:t>1</w:t>
+            </w:r>
+            <w:r>
+              <w:rPr>
+                <w:rFonts w:ascii="Calibri" w:eastAsia="Times New Roman" w:hAnsi="Calibri" w:cs="Calibri"/>
+                <w:color w:val="000000"/>
+                <w:lang w:eastAsia="en-AU"/>
+              </w:rPr>
+              <w:t>,</w:t>
+            </w:r>
+            <w:r>
+              <w:rPr>
+                <w:rFonts w:ascii="Calibri" w:eastAsia="Times New Roman" w:hAnsi="Calibri" w:cs="Calibri"/>
+                <w:color w:val="000000"/>
+                <w:lang w:eastAsia="en-AU"/>
+              </w:rPr>
+              <w:t>790</w:t>
+            </w:r>
+          </w:p>
+        </w:tc>
+        <w:tc>
+          <w:tcPr>
+            <w:tcW w:w="1275" w:type="dxa"/>
+            <w:tcBorders>
+              <w:top w:val="single" w:sz="4" w:space="0" w:color="auto"/>
+              <w:left w:val="nil"/>
+              <w:bottom w:val="nil"/>
+              <w:right w:val="nil"/>
+            </w:tcBorders>
+            <w:shd w:val="clear" w:color="auto" w:fill="auto"/>
+            <w:noWrap/>
+            <w:vAlign w:val="bottom"/>
+            <w:hideMark/>
+          </w:tcPr>
+          <w:p>
+            <w:pPr>
+              <w:spacing w:after="0" w:line="240" w:lineRule="auto"/>
+              <w:jc w:val="center"/>
+              <w:rPr>
+                <w:rFonts w:ascii="Calibri" w:eastAsia="Times New Roman" w:hAnsi="Calibri" w:cs="Calibri"/>
+                <w:color w:val="000000"/>
+                <w:lang w:eastAsia="en-AU"/>
+              </w:rPr>
+            </w:pPr>
+            <w:r>
+              <w:rPr>
+                <w:rFonts w:ascii="Calibri" w:eastAsia="Times New Roman" w:hAnsi="Calibri" w:cs="Calibri"/>
+                <w:color w:val="000000"/>
+                <w:lang w:eastAsia="en-AU"/>
+              </w:rPr>
+              <w:t>190</w:t>
+            </w:r>
+            <w:r>
+              <w:rPr>
+                <w:rFonts w:ascii="Calibri" w:eastAsia="Times New Roman" w:hAnsi="Calibri" w:cs="Calibri"/>
+                <w:color w:val="000000"/>
+                <w:lang w:eastAsia="en-AU"/>
+              </w:rPr>
+              <w:t>,</w:t>
+            </w:r>
+            <w:r>
+              <w:rPr>
+                <w:rFonts w:ascii="Calibri" w:eastAsia="Times New Roman" w:hAnsi="Calibri" w:cs="Calibri"/>
+                <w:color w:val="000000"/>
+                <w:lang w:eastAsia="en-AU"/>
+              </w:rPr>
+              <w:t>871</w:t>
+            </w:r>
+          </w:p>
+        </w:tc>
+        <w:tc>
+          <w:tcPr>
+            <w:tcW w:w="1276" w:type="dxa"/>
+            <w:tcBorders>
+              <w:top w:val="single" w:sz="4" w:space="0" w:color="auto"/>
+              <w:left w:val="nil"/>
+              <w:bottom w:val="nil"/>
+              <w:right w:val="nil"/>
+            </w:tcBorders>
+            <w:shd w:val="clear" w:color="auto" w:fill="auto"/>
+            <w:noWrap/>
+            <w:vAlign w:val="bottom"/>
+            <w:hideMark/>
+          </w:tcPr>
+          <w:p>
+            <w:pPr>
+              <w:spacing w:after="0" w:line="240" w:lineRule="auto"/>
+              <w:jc w:val="right"/>
+              <w:rPr>
+                <w:rFonts w:ascii="Calibri" w:eastAsia="Times New Roman" w:hAnsi="Calibri" w:cs="Calibri"/>
+                <w:color w:val="000000"/>
+                <w:lang w:eastAsia="en-AU"/>
+              </w:rPr>
+            </w:pPr>
+            <w:r>
+              <w:rPr>
+                <w:rFonts w:ascii="Calibri" w:eastAsia="Times New Roman" w:hAnsi="Calibri" w:cs="Calibri"/>
+                <w:color w:val="000000"/>
+                <w:lang w:eastAsia="en-AU"/>
+              </w:rPr>
+              <w:t>279</w:t>
+            </w:r>
+            <w:r>
+              <w:rPr>
+                <w:rFonts w:ascii="Calibri" w:eastAsia="Times New Roman" w:hAnsi="Calibri" w:cs="Calibri"/>
+                <w:color w:val="000000"/>
+                <w:lang w:eastAsia="en-AU"/>
+              </w:rPr>
+              <w:t>,</w:t>
+            </w:r>
+            <w:r>
+              <w:rPr>
+                <w:rFonts w:ascii="Calibri" w:eastAsia="Times New Roman" w:hAnsi="Calibri" w:cs="Calibri"/>
+                <w:color w:val="000000"/>
+                <w:lang w:eastAsia="en-AU"/>
+              </w:rPr>
+              <w:t>218</w:t>
+            </w:r>
+          </w:p>
+        </w:tc>
+      </w:tr>
+      <w:tr>
+        <w:trPr>
+          <w:trHeight w:val="300"/>
+          <w:jc w:val="center"/>
+        </w:trPr>
+        <w:tc>
+          <w:tcPr>
+            <w:tcW w:w="2045" w:type="dxa"/>
+            <w:tcBorders>
+              <w:top w:val="nil"/>
+              <w:left w:val="nil"/>
+              <w:bottom w:val="nil"/>
+              <w:right w:val="nil"/>
+            </w:tcBorders>
+            <w:shd w:val="clear" w:color="auto" w:fill="auto"/>
+            <w:noWrap/>
+            <w:vAlign w:val="bottom"/>
+            <w:hideMark/>
+          </w:tcPr>
+          <w:p>
+            <w:pPr>
+              <w:spacing w:after="0" w:line="240" w:lineRule="auto"/>
+              <w:rPr>
+                <w:rFonts w:ascii="Calibri" w:eastAsia="Times New Roman" w:hAnsi="Calibri" w:cs="Calibri"/>
+                <w:color w:val="000000"/>
+                <w:lang w:eastAsia="en-AU"/>
+              </w:rPr>
+            </w:pPr>
+            <w:r>
+              <w:rPr>
+                <w:rFonts w:ascii="Calibri" w:eastAsia="Times New Roman" w:hAnsi="Calibri" w:cs="Calibri"/>
+                <w:color w:val="000000"/>
+                <w:lang w:eastAsia="en-AU"/>
+              </w:rPr>
+              <w:t>1881-1900</w:t>
+            </w:r>
+          </w:p>
+        </w:tc>
+        <w:tc>
+          <w:tcPr>
+            <w:tcW w:w="1216" w:type="dxa"/>
+            <w:tcBorders>
+              <w:top w:val="nil"/>
+              <w:left w:val="nil"/>
+              <w:bottom w:val="nil"/>
+              <w:right w:val="nil"/>
+            </w:tcBorders>
+            <w:shd w:val="clear" w:color="auto" w:fill="auto"/>
+            <w:noWrap/>
+            <w:vAlign w:val="bottom"/>
+            <w:hideMark/>
+          </w:tcPr>
+          <w:p>
+            <w:pPr>
+              <w:spacing w:after="0" w:line="240" w:lineRule="auto"/>
+              <w:jc w:val="center"/>
+              <w:rPr>
+                <w:rFonts w:ascii="Calibri" w:eastAsia="Times New Roman" w:hAnsi="Calibri" w:cs="Calibri"/>
+                <w:color w:val="000000"/>
+                <w:lang w:eastAsia="en-AU"/>
+              </w:rPr>
+            </w:pPr>
+            <w:r>
+              <w:rPr>
+                <w:rFonts w:ascii="Calibri" w:eastAsia="Times New Roman" w:hAnsi="Calibri" w:cs="Calibri"/>
+                <w:color w:val="000000"/>
+                <w:lang w:eastAsia="en-AU"/>
+              </w:rPr>
+              <w:t>2</w:t>
+            </w:r>
+          </w:p>
+        </w:tc>
+        <w:tc>
+          <w:tcPr>
+            <w:tcW w:w="1275" w:type="dxa"/>
+            <w:tcBorders>
+              <w:top w:val="nil"/>
+              <w:left w:val="nil"/>
+              <w:bottom w:val="nil"/>
+              <w:right w:val="nil"/>
+            </w:tcBorders>
+            <w:shd w:val="clear" w:color="auto" w:fill="auto"/>
+            <w:noWrap/>
+            <w:vAlign w:val="bottom"/>
+            <w:hideMark/>
+          </w:tcPr>
+          <w:p>
+            <w:pPr>
+              <w:spacing w:after="0" w:line="240" w:lineRule="auto"/>
+              <w:jc w:val="center"/>
+              <w:rPr>
+                <w:rFonts w:ascii="Calibri" w:eastAsia="Times New Roman" w:hAnsi="Calibri" w:cs="Calibri"/>
+                <w:color w:val="000000"/>
+                <w:lang w:eastAsia="en-AU"/>
+              </w:rPr>
+            </w:pPr>
+            <w:r>
+              <w:rPr>
+                <w:rFonts w:ascii="Calibri" w:eastAsia="Times New Roman" w:hAnsi="Calibri" w:cs="Calibri"/>
+                <w:color w:val="000000"/>
+                <w:lang w:eastAsia="en-AU"/>
+              </w:rPr>
+              <w:t>172</w:t>
+            </w:r>
+          </w:p>
+        </w:tc>
+        <w:tc>
+          <w:tcPr>
+            <w:tcW w:w="1276" w:type="dxa"/>
+            <w:tcBorders>
+              <w:top w:val="nil"/>
+              <w:left w:val="nil"/>
+              <w:bottom w:val="nil"/>
+              <w:right w:val="nil"/>
+            </w:tcBorders>
+            <w:shd w:val="clear" w:color="auto" w:fill="auto"/>
+            <w:noWrap/>
+            <w:vAlign w:val="bottom"/>
+            <w:hideMark/>
+          </w:tcPr>
+          <w:p>
+            <w:pPr>
+              <w:spacing w:after="0" w:line="240" w:lineRule="auto"/>
+              <w:jc w:val="right"/>
+              <w:rPr>
+                <w:rFonts w:ascii="Calibri" w:eastAsia="Times New Roman" w:hAnsi="Calibri" w:cs="Calibri"/>
+                <w:color w:val="000000"/>
+                <w:lang w:eastAsia="en-AU"/>
+              </w:rPr>
+            </w:pPr>
+            <w:r>
+              <w:rPr>
+                <w:rFonts w:ascii="Calibri" w:eastAsia="Times New Roman" w:hAnsi="Calibri" w:cs="Calibri"/>
+                <w:color w:val="000000"/>
+                <w:lang w:eastAsia="en-AU"/>
+              </w:rPr>
+              <w:t>215</w:t>
+            </w:r>
+          </w:p>
+        </w:tc>
+      </w:tr>
+      <w:tr>
+        <w:trPr>
+          <w:trHeight w:val="300"/>
+          <w:jc w:val="center"/>
+        </w:trPr>
+        <w:tc>
+          <w:tcPr>
+            <w:tcW w:w="2045" w:type="dxa"/>
+            <w:tcBorders>
+              <w:top w:val="nil"/>
+              <w:left w:val="nil"/>
+              <w:bottom w:val="nil"/>
+              <w:right w:val="nil"/>
+            </w:tcBorders>
+            <w:shd w:val="clear" w:color="auto" w:fill="auto"/>
+            <w:noWrap/>
+            <w:vAlign w:val="bottom"/>
+            <w:hideMark/>
+          </w:tcPr>
+          <w:p>
+            <w:pPr>
+              <w:spacing w:after="0" w:line="240" w:lineRule="auto"/>
+              <w:rPr>
+                <w:rFonts w:ascii="Calibri" w:eastAsia="Times New Roman" w:hAnsi="Calibri" w:cs="Calibri"/>
+                <w:color w:val="000000"/>
+                <w:lang w:eastAsia="en-AU"/>
+              </w:rPr>
+            </w:pPr>
+            <w:r>
+              <w:rPr>
+                <w:rFonts w:ascii="Calibri" w:eastAsia="Times New Roman" w:hAnsi="Calibri" w:cs="Calibri"/>
+                <w:color w:val="000000"/>
+                <w:lang w:eastAsia="en-AU"/>
+              </w:rPr>
+              <w:t>unknown</w:t>
+            </w:r>
+          </w:p>
+        </w:tc>
+        <w:tc>
+          <w:tcPr>
+            <w:tcW w:w="1216" w:type="dxa"/>
+            <w:tcBorders>
+              <w:top w:val="nil"/>
+              <w:left w:val="nil"/>
+              <w:bottom w:val="nil"/>
+              <w:right w:val="nil"/>
+            </w:tcBorders>
+            <w:shd w:val="clear" w:color="auto" w:fill="auto"/>
+            <w:noWrap/>
+            <w:vAlign w:val="bottom"/>
+            <w:hideMark/>
+          </w:tcPr>
+          <w:p>
+            <w:pPr>
+              <w:spacing w:after="0" w:line="240" w:lineRule="auto"/>
+              <w:jc w:val="center"/>
+              <w:rPr>
+                <w:rFonts w:ascii="Calibri" w:eastAsia="Times New Roman" w:hAnsi="Calibri" w:cs="Calibri"/>
+                <w:color w:val="000000"/>
+                <w:lang w:eastAsia="en-AU"/>
+              </w:rPr>
+            </w:pPr>
+            <w:r>
+              <w:rPr>
+                <w:rFonts w:ascii="Calibri" w:eastAsia="Times New Roman" w:hAnsi="Calibri" w:cs="Calibri"/>
+                <w:color w:val="000000"/>
+                <w:lang w:eastAsia="en-AU"/>
+              </w:rPr>
+              <w:t>35</w:t>
+            </w:r>
+          </w:p>
+        </w:tc>
+        <w:tc>
+          <w:tcPr>
+            <w:tcW w:w="1275" w:type="dxa"/>
+            <w:tcBorders>
+              <w:top w:val="nil"/>
+              <w:left w:val="nil"/>
+              <w:bottom w:val="nil"/>
+              <w:right w:val="nil"/>
+            </w:tcBorders>
+            <w:shd w:val="clear" w:color="auto" w:fill="auto"/>
+            <w:noWrap/>
+            <w:vAlign w:val="bottom"/>
+            <w:hideMark/>
+          </w:tcPr>
+          <w:p>
+            <w:pPr>
+              <w:spacing w:after="0" w:line="240" w:lineRule="auto"/>
+              <w:jc w:val="center"/>
+              <w:rPr>
+                <w:rFonts w:ascii="Calibri" w:eastAsia="Times New Roman" w:hAnsi="Calibri" w:cs="Calibri"/>
+                <w:color w:val="000000"/>
+                <w:lang w:eastAsia="en-AU"/>
+              </w:rPr>
+            </w:pPr>
+            <w:r>
+              <w:rPr>
+                <w:rFonts w:ascii="Calibri" w:eastAsia="Times New Roman" w:hAnsi="Calibri" w:cs="Calibri"/>
+                <w:color w:val="000000"/>
+                <w:lang w:eastAsia="en-AU"/>
+              </w:rPr>
+              <w:t>2</w:t>
+            </w:r>
+            <w:r>
+              <w:rPr>
+                <w:rFonts w:ascii="Calibri" w:eastAsia="Times New Roman" w:hAnsi="Calibri" w:cs="Calibri"/>
+                <w:color w:val="000000"/>
+                <w:lang w:eastAsia="en-AU"/>
+              </w:rPr>
+              <w:t>,</w:t>
+            </w:r>
+            <w:r>
+              <w:rPr>
+                <w:rFonts w:ascii="Calibri" w:eastAsia="Times New Roman" w:hAnsi="Calibri" w:cs="Calibri"/>
+                <w:color w:val="000000"/>
+                <w:lang w:eastAsia="en-AU"/>
+              </w:rPr>
+              <w:t>777</w:t>
+            </w:r>
+          </w:p>
+        </w:tc>
+        <w:tc>
+          <w:tcPr>
+            <w:tcW w:w="1276" w:type="dxa"/>
+            <w:tcBorders>
+              <w:top w:val="nil"/>
+              <w:left w:val="nil"/>
+              <w:bottom w:val="nil"/>
+              <w:right w:val="nil"/>
+            </w:tcBorders>
+            <w:shd w:val="clear" w:color="auto" w:fill="auto"/>
+            <w:noWrap/>
+            <w:vAlign w:val="bottom"/>
+            <w:hideMark/>
+          </w:tcPr>
+          <w:p>
+            <w:pPr>
+              <w:spacing w:after="0" w:line="240" w:lineRule="auto"/>
+              <w:jc w:val="right"/>
+              <w:rPr>
+                <w:rFonts w:ascii="Calibri" w:eastAsia="Times New Roman" w:hAnsi="Calibri" w:cs="Calibri"/>
+                <w:color w:val="000000"/>
+                <w:lang w:eastAsia="en-AU"/>
+              </w:rPr>
+            </w:pPr>
+            <w:r>
+              <w:rPr>
+                <w:rFonts w:ascii="Calibri" w:eastAsia="Times New Roman" w:hAnsi="Calibri" w:cs="Calibri"/>
+                <w:color w:val="000000"/>
+                <w:lang w:eastAsia="en-AU"/>
+              </w:rPr>
+              <w:t>3</w:t>
+            </w:r>
+            <w:r>
+              <w:rPr>
+                <w:rFonts w:ascii="Calibri" w:eastAsia="Times New Roman" w:hAnsi="Calibri" w:cs="Calibri"/>
+                <w:color w:val="000000"/>
+                <w:lang w:eastAsia="en-AU"/>
+              </w:rPr>
+              <w:t>,</w:t>
+            </w:r>
+            <w:r>
+              <w:rPr>
+                <w:rFonts w:ascii="Calibri" w:eastAsia="Times New Roman" w:hAnsi="Calibri" w:cs="Calibri"/>
+                <w:color w:val="000000"/>
+                <w:lang w:eastAsia="en-AU"/>
+              </w:rPr>
+              <w:t>670</w:t>
+            </w:r>
+          </w:p>
+        </w:tc>
+      </w:tr>
+      <w:tr>
+        <w:trPr>
+          <w:trHeight w:val="315"/>
+          <w:jc w:val="center"/>
+        </w:trPr>
+        <w:tc>
+          <w:tcPr>
+            <w:tcW w:w="2045" w:type="dxa"/>
+            <w:tcBorders>
+              <w:top w:val="single" w:sz="4" w:space="0" w:color="auto"/>
+              <w:left w:val="nil"/>
+              <w:bottom w:val="single" w:sz="12" w:space="0" w:color="auto"/>
+              <w:right w:val="nil"/>
+            </w:tcBorders>
+            <w:shd w:val="clear" w:color="auto" w:fill="auto"/>
+            <w:noWrap/>
+            <w:vAlign w:val="bottom"/>
+            <w:hideMark/>
+          </w:tcPr>
+          <w:p>
+            <w:pPr>
+              <w:spacing w:after="0" w:line="240" w:lineRule="auto"/>
+              <w:rPr>
+                <w:rFonts w:ascii="Calibri" w:eastAsia="Times New Roman" w:hAnsi="Calibri" w:cs="Calibri"/>
+                <w:b/>
+                <w:bCs/>
+                <w:color w:val="000000"/>
+                <w:lang w:eastAsia="en-AU"/>
+              </w:rPr>
+            </w:pPr>
+            <w:r>
+              <w:rPr>
+                <w:rFonts w:ascii="Calibri" w:eastAsia="Times New Roman" w:hAnsi="Calibri" w:cs="Calibri"/>
+                <w:b/>
+                <w:bCs/>
+                <w:color w:val="000000"/>
+                <w:lang w:eastAsia="en-AU"/>
+              </w:rPr>
+              <w:t>Total</w:t>
+            </w:r>
+          </w:p>
+        </w:tc>
+        <w:tc>
+          <w:tcPr>
+            <w:tcW w:w="1216" w:type="dxa"/>
+            <w:tcBorders>
+              <w:top w:val="single" w:sz="4" w:space="0" w:color="auto"/>
+              <w:left w:val="nil"/>
+              <w:bottom w:val="single" w:sz="12" w:space="0" w:color="auto"/>
+              <w:right w:val="nil"/>
+            </w:tcBorders>
+            <w:shd w:val="clear" w:color="auto" w:fill="auto"/>
+            <w:noWrap/>
+            <w:vAlign w:val="bottom"/>
+            <w:hideMark/>
+          </w:tcPr>
+          <w:p>
+            <w:pPr>
+              <w:spacing w:after="0" w:line="240" w:lineRule="auto"/>
+              <w:jc w:val="center"/>
+              <w:rPr>
+                <w:rFonts w:ascii="Calibri" w:eastAsia="Times New Roman" w:hAnsi="Calibri" w:cs="Calibri"/>
+                <w:b/>
+                <w:bCs/>
+                <w:color w:val="000000"/>
+                <w:lang w:eastAsia="en-AU"/>
+              </w:rPr>
+            </w:pPr>
+          </w:p>
+        </w:tc>
+        <w:tc>
+          <w:tcPr>
+            <w:tcW w:w="1275" w:type="dxa"/>
+            <w:tcBorders>
+              <w:top w:val="single" w:sz="4" w:space="0" w:color="auto"/>
+              <w:left w:val="nil"/>
+              <w:bottom w:val="single" w:sz="12" w:space="0" w:color="auto"/>
+              <w:right w:val="nil"/>
+            </w:tcBorders>
+            <w:shd w:val="clear" w:color="auto" w:fill="auto"/>
+            <w:noWrap/>
+            <w:vAlign w:val="bottom"/>
+            <w:hideMark/>
+          </w:tcPr>
+          <w:p>
+            <w:pPr>
+              <w:spacing w:after="0" w:line="240" w:lineRule="auto"/>
+              <w:jc w:val="center"/>
+              <w:rPr>
+                <w:rFonts w:ascii="Calibri" w:eastAsia="Times New Roman" w:hAnsi="Calibri" w:cs="Calibri"/>
+                <w:b/>
+                <w:bCs/>
+                <w:color w:val="000000"/>
+                <w:lang w:eastAsia="en-AU"/>
+              </w:rPr>
+            </w:pPr>
+            <w:r>
+              <w:rPr>
+                <w:rFonts w:ascii="Calibri" w:eastAsia="Times New Roman" w:hAnsi="Calibri" w:cs="Calibri"/>
+                <w:b/>
+                <w:bCs/>
+                <w:color w:val="000000"/>
+                <w:lang w:eastAsia="en-AU"/>
+              </w:rPr>
+              <w:t>193</w:t>
+            </w:r>
+            <w:r>
+              <w:rPr>
+                <w:rFonts w:ascii="Calibri" w:eastAsia="Times New Roman" w:hAnsi="Calibri" w:cs="Calibri"/>
+                <w:b/>
+                <w:bCs/>
+                <w:color w:val="000000"/>
+                <w:lang w:eastAsia="en-AU"/>
+              </w:rPr>
+              <w:t>,</w:t>
+            </w:r>
+            <w:r>
+              <w:rPr>
+                <w:rFonts w:ascii="Calibri" w:eastAsia="Times New Roman" w:hAnsi="Calibri" w:cs="Calibri"/>
+                <w:b/>
+                <w:bCs/>
+                <w:color w:val="000000"/>
+                <w:lang w:eastAsia="en-AU"/>
+              </w:rPr>
+              <w:t>820</w:t>
+            </w:r>
+          </w:p>
+        </w:tc>
+        <w:tc>
+          <w:tcPr>
+            <w:tcW w:w="1276" w:type="dxa"/>
+            <w:tcBorders>
+              <w:top w:val="single" w:sz="4" w:space="0" w:color="auto"/>
+              <w:left w:val="nil"/>
+              <w:bottom w:val="single" w:sz="12" w:space="0" w:color="auto"/>
+              <w:right w:val="nil"/>
+            </w:tcBorders>
+            <w:shd w:val="clear" w:color="auto" w:fill="auto"/>
+            <w:noWrap/>
+            <w:vAlign w:val="bottom"/>
+            <w:hideMark/>
+          </w:tcPr>
+          <w:p>
+            <w:pPr>
+              <w:spacing w:after="0" w:line="240" w:lineRule="auto"/>
+              <w:jc w:val="right"/>
+              <w:rPr>
+                <w:rFonts w:ascii="Calibri" w:eastAsia="Times New Roman" w:hAnsi="Calibri" w:cs="Calibri"/>
+                <w:b/>
+                <w:bCs/>
+                <w:color w:val="000000"/>
+                <w:lang w:eastAsia="en-AU"/>
+              </w:rPr>
+            </w:pPr>
+            <w:r>
+              <w:rPr>
+                <w:rFonts w:ascii="Calibri" w:eastAsia="Times New Roman" w:hAnsi="Calibri" w:cs="Calibri"/>
+                <w:b/>
+                <w:bCs/>
+                <w:color w:val="000000"/>
+                <w:lang w:eastAsia="en-AU"/>
+              </w:rPr>
+              <w:t>283</w:t>
+            </w:r>
+            <w:r>
+              <w:rPr>
+                <w:rFonts w:ascii="Calibri" w:eastAsia="Times New Roman" w:hAnsi="Calibri" w:cs="Calibri"/>
+                <w:b/>
+                <w:bCs/>
+                <w:color w:val="000000"/>
+                <w:lang w:eastAsia="en-AU"/>
+              </w:rPr>
+              <w:t>,</w:t>
+            </w:r>
+            <w:r>
+              <w:rPr>
+                <w:rFonts w:ascii="Calibri" w:eastAsia="Times New Roman" w:hAnsi="Calibri" w:cs="Calibri"/>
+                <w:b/>
+                <w:bCs/>
+                <w:color w:val="000000"/>
+                <w:lang w:eastAsia="en-AU"/>
+              </w:rPr>
+              <w:t>103</w:t>
+            </w:r>
+          </w:p>
+        </w:tc>
+      </w:tr>
+    </w:tbl>
+    <w:p/>
+    <w:p/>
+    <w:p>
+      <w:r>
+        <w:t xml:space="preserve">The style of the letters represents a hybrid of speech-like writing and formal phraseology. As such, the material is more similar to transcribed court proceedings which have been </w:t>
       </w:r>
       <w:proofErr w:type="spellStart"/>
       <w:r>
@@ -3047,7 +3915,15 @@
     </w:p>
     <w:p>
       <w:r>
-        <w:t xml:space="preserve">As a final step, the data were manually cross-checked to minimize the amount of errors arising from the (semi-)automatic data processing. </w:t>
+        <w:t xml:space="preserve">As a final step, the data were manually cross-checked to minimize the </w:t>
+      </w:r>
+      <w:proofErr w:type="gramStart"/>
+      <w:r>
+        <w:t>amount</w:t>
+      </w:r>
+      <w:proofErr w:type="gramEnd"/>
+      <w:r>
+        <w:t xml:space="preserve"> of errors arising from the (semi-)automatic data processing. </w:t>
       </w:r>
     </w:p>
     <w:p>
@@ -3104,150 +3980,130 @@
     </w:p>
     <w:p>
       <w:r>
-        <w:t>3.2.2 Lexical Diversity</w:t>
-      </w:r>
-    </w:p>
-    <w:p>
-      <w:r>
-        <w:t>To analyse changes in the diversity of the collocational profiles of amplifiers in the HCIE, the current study uses a simple lexical diversity measure (LD). LD scores are calculated by dividing the number of adjective types a given amplifier co-occurs with by the number of tokens of that amplifier type (see 3).</w:t>
+        <w:t xml:space="preserve">The effect size measure reported here is the logged p-value (Stefanowitsch and Gries 2005). The values of this effect size measure inform about whether the amplifier and adjective repel or attract each other. Values below 0 indicate rejection while values above 0 indicate attraction and values around 0 do neither indicate preference nor rejection. In statistical terms, values below 0 show that an amplifier and an adjective occur less frequently together than would be expected by chance while values above 0 show that an amplifier and an adjective occur more often together than expected by </w:t>
+      </w:r>
+      <w:r>
+        <w:lastRenderedPageBreak/>
+        <w:t xml:space="preserve">chance. For the analysis, all adjectives other than dangerous, different, difficult, good, important, little, necessary, and new were collapsed into one category (other). The advantage of covarying </w:t>
+      </w:r>
+      <w:proofErr w:type="spellStart"/>
+      <w:r>
+        <w:t>collexeme</w:t>
+      </w:r>
+      <w:proofErr w:type="spellEnd"/>
+      <w:r>
+        <w:t xml:space="preserve"> analyses over similar methods to evaluate collocational attraction is that it is a very robust method as it is an extension of Fisher’s Exact Test that does not rely on distributional assumptions as tests form the χ2-family of tests do. The following section presents the results of the quantitative analysis.</w:t>
+      </w:r>
+    </w:p>
+    <w:p>
+      <w:r>
+        <w:t>4.</w:t>
+      </w:r>
+      <w:r>
+        <w:tab/>
+        <w:t>Results</w:t>
+      </w:r>
+    </w:p>
+    <w:p>
+      <w:r>
+        <w:t xml:space="preserve">The final data consisted of 11,947 adjectives of which 13.98% were amplified (see Table 1). The most frequent adjective amplifier in the data is very with 1,230 instances which amounts to 73.65 percent of all instances of amplification. The second most frequent adjective amplifier is so with 283 instances representing 16.95 percent of overall amplification which goes to show not only that very is the dominant adjective amplifier in the HCIE data but that it is pronouncedly so as all other amplifiers combined make up merely 26.35% of all instances of amplification. </w:t>
       </w:r>
     </w:p>
     <w:p/>
     <w:p>
       <w:r>
-        <w:t>(3)</w:t>
+        <w:t>Table 3: Overview of the cleaned and processed data.</w:t>
+      </w:r>
+    </w:p>
+    <w:p>
+      <w:r>
+        <w:t>Variant</w:t>
       </w:r>
       <w:r>
         <w:tab/>
-        <w:t xml:space="preserve">LD = </w:t>
-      </w:r>
-      <w:proofErr w:type="spellStart"/>
-      <w:r>
-        <w:t>NAdj.Types</w:t>
-      </w:r>
-      <w:proofErr w:type="spellEnd"/>
-      <w:r>
-        <w:t>/</w:t>
-      </w:r>
-      <w:proofErr w:type="spellStart"/>
-      <w:r>
-        <w:t>NAmp</w:t>
-      </w:r>
-      <w:proofErr w:type="spellEnd"/>
-      <w:r>
-        <w:t>. Tokens</w:t>
-      </w:r>
-    </w:p>
-    <w:p/>
-    <w:p>
-      <w:r>
-        <w:t>LD can reach a maximum value of 1 in which case it indicates high lexical diversity. The lower the LD value, the lower the degree of lexical diversity (see Table 2).</w:t>
-      </w:r>
-    </w:p>
-    <w:p/>
-    <w:p>
-      <w:r>
-        <w:t>Table 2: Example of LD calculation.</w:t>
-      </w:r>
-    </w:p>
-    <w:p>
-      <w:r>
-        <w:lastRenderedPageBreak/>
-        <w:t>Amplifier</w:t>
+        <w:t>N</w:t>
       </w:r>
       <w:r>
         <w:tab/>
-        <w:t>Amp. Tokens (N)</w:t>
+        <w:t>%</w:t>
       </w:r>
       <w:r>
         <w:tab/>
-        <w:t>Adj. Types (N)</w:t>
+        <w:t>% (of Amp.)</w:t>
+      </w:r>
+    </w:p>
+    <w:p>
+      <w:r>
+        <w:t>Ø (not amplified)</w:t>
       </w:r>
       <w:r>
         <w:tab/>
-        <w:t>Calculation</w:t>
+        <w:t>10,277</w:t>
       </w:r>
       <w:r>
         <w:tab/>
-        <w:t>LD value</w:t>
-      </w:r>
-    </w:p>
-    <w:p>
-      <w:proofErr w:type="spellStart"/>
-      <w:r>
-        <w:t>variantA</w:t>
-      </w:r>
-      <w:proofErr w:type="spellEnd"/>
+        <w:t>86.02</w:t>
+      </w:r>
       <w:r>
         <w:tab/>
-        <w:t>10</w:t>
+      </w:r>
+    </w:p>
+    <w:p>
+      <w:r>
+        <w:t>very</w:t>
       </w:r>
       <w:r>
         <w:tab/>
-        <w:t>1</w:t>
+        <w:t>1,230</w:t>
       </w:r>
       <w:r>
         <w:tab/>
-        <w:t>1/10</w:t>
+        <w:t>10.30</w:t>
       </w:r>
       <w:r>
         <w:tab/>
-        <w:t>.1</w:t>
-      </w:r>
-    </w:p>
-    <w:p>
-      <w:proofErr w:type="spellStart"/>
-      <w:r>
-        <w:t>variantB</w:t>
-      </w:r>
-      <w:proofErr w:type="spellEnd"/>
+        <w:t>73.65</w:t>
+      </w:r>
+    </w:p>
+    <w:p>
+      <w:proofErr w:type="gramStart"/>
+      <w:r>
+        <w:t>so</w:t>
+      </w:r>
+      <w:proofErr w:type="gramEnd"/>
       <w:r>
         <w:tab/>
-        <w:t>10</w:t>
+        <w:t>283</w:t>
       </w:r>
       <w:r>
         <w:tab/>
-        <w:t>5</w:t>
+        <w:t>2.37</w:t>
       </w:r>
       <w:r>
         <w:tab/>
-        <w:t>5/10</w:t>
+        <w:t>16.95</w:t>
+      </w:r>
+    </w:p>
+    <w:p>
+      <w:r>
+        <w:t>pretty</w:t>
       </w:r>
       <w:r>
         <w:tab/>
-        <w:t>.5</w:t>
-      </w:r>
-    </w:p>
-    <w:p>
-      <w:proofErr w:type="spellStart"/>
-      <w:r>
-        <w:t>variantC</w:t>
-      </w:r>
-      <w:proofErr w:type="spellEnd"/>
+        <w:t>62</w:t>
+      </w:r>
       <w:r>
         <w:tab/>
-        <w:t>10</w:t>
+        <w:t>0.52</w:t>
       </w:r>
       <w:r>
         <w:tab/>
-        <w:t>10</w:t>
-      </w:r>
-      <w:r>
-        <w:tab/>
-        <w:t>10/10</w:t>
-      </w:r>
-      <w:r>
-        <w:tab/>
-        <w:t>1</w:t>
-      </w:r>
-    </w:p>
-    <w:p>
-      <w:r>
-        <w:t>very1675-1750</w:t>
-      </w:r>
-      <w:r>
-        <w:tab/>
-        <w:t>11</w:t>
+        <w:t>3.71</w:t>
+      </w:r>
+    </w:p>
+    <w:p>
+      <w:r>
+        <w:t>real</w:t>
       </w:r>
       <w:r>
         <w:tab/>
@@ -3255,258 +4111,6 @@
       </w:r>
       <w:r>
         <w:tab/>
-        <w:t>11/18</w:t>
-      </w:r>
-      <w:r>
-        <w:tab/>
-        <w:t>.647</w:t>
-      </w:r>
-    </w:p>
-    <w:p>
-      <w:r>
-        <w:t>very1751-1850</w:t>
-      </w:r>
-      <w:r>
-        <w:tab/>
-        <w:t>86</w:t>
-      </w:r>
-      <w:r>
-        <w:tab/>
-        <w:t>368</w:t>
-      </w:r>
-      <w:r>
-        <w:tab/>
-        <w:t>86/368</w:t>
-      </w:r>
-      <w:r>
-        <w:tab/>
-        <w:t>.234</w:t>
-      </w:r>
-    </w:p>
-    <w:p>
-      <w:r>
-        <w:t>very1851-1930</w:t>
-      </w:r>
-      <w:r>
-        <w:tab/>
-        <w:t>102</w:t>
-      </w:r>
-      <w:r>
-        <w:tab/>
-        <w:t>845</w:t>
-      </w:r>
-      <w:r>
-        <w:tab/>
-        <w:t>102/845</w:t>
-      </w:r>
-      <w:r>
-        <w:tab/>
-        <w:t>.121</w:t>
-      </w:r>
-    </w:p>
-    <w:p/>
-    <w:p>
-      <w:r>
-        <w:t xml:space="preserve">As Table 2 shows, the LD values of very decrease over time because there are 11 tokens of very that co-occur with merely 17 adjective types in letters written between 1675 and 1750 while there are 102 tokens of very that co-occur with 845 distinct adjective types in letters written between 1851 and 1930. The LD value allows testing whether the lexical diversity of an amplifier variant changes over time and thus whether amplifier variants are semantically broadening, i.e. becoming more general, or narrowing, i.e. specializing on modifying fewer adjectives across real time. </w:t>
-      </w:r>
-    </w:p>
-    <w:p>
-      <w:r>
-        <w:t xml:space="preserve">3.2.3 Covarying </w:t>
-      </w:r>
-      <w:proofErr w:type="spellStart"/>
-      <w:r>
-        <w:t>Collexeme</w:t>
-      </w:r>
-      <w:proofErr w:type="spellEnd"/>
-      <w:r>
-        <w:t xml:space="preserve"> Analysis </w:t>
-      </w:r>
-    </w:p>
-    <w:p>
-      <w:r>
-        <w:t xml:space="preserve">To analyse changes in the attraction between the most common amplifier variants and selected individual adjectives, the present study makes use of covarying </w:t>
-      </w:r>
-      <w:proofErr w:type="spellStart"/>
-      <w:r>
-        <w:t>collexeme</w:t>
-      </w:r>
-      <w:proofErr w:type="spellEnd"/>
-      <w:r>
-        <w:t xml:space="preserve"> analysis which is part of the </w:t>
-      </w:r>
-      <w:proofErr w:type="spellStart"/>
-      <w:r>
-        <w:t>collostructional</w:t>
-      </w:r>
-      <w:proofErr w:type="spellEnd"/>
-      <w:r>
-        <w:t xml:space="preserve"> family of analyses (Gries and Stefanowitsch 2004; Hilpert 2006; Stefanowitsch and Gries 2003, 2005). Covarying </w:t>
-      </w:r>
-      <w:proofErr w:type="spellStart"/>
-      <w:r>
-        <w:t>collexeme</w:t>
-      </w:r>
-      <w:proofErr w:type="spellEnd"/>
-      <w:r>
-        <w:t xml:space="preserve"> analyses allow for the quantification and evaluation of attraction between elements that occur in two distinct slots within a specified construction. In the present case, the first slot represents the amplifier slot and the second slot represents the adjective slot. Each slot can be occupied by a variant from a set of potential candidates – the set of amplifier variants for the first slot and the set of adjectives for the second slot. Covarying </w:t>
-      </w:r>
-      <w:proofErr w:type="spellStart"/>
-      <w:r>
-        <w:t>collexeme</w:t>
-      </w:r>
-      <w:proofErr w:type="spellEnd"/>
-      <w:r>
-        <w:t xml:space="preserve"> analysis provides information about whether the likelihood of a certain variant in the first slot affects the likelihood of another variant from another set </w:t>
-      </w:r>
-      <w:proofErr w:type="spellStart"/>
-      <w:r>
-        <w:t>occuring</w:t>
-      </w:r>
-      <w:proofErr w:type="spellEnd"/>
-      <w:r>
-        <w:t xml:space="preserve"> in the second slot. In other words, it is more likely that nice occurs in the second slot given that really occurs in the first slot compared with another amplifier taking the first slot. The p-values reported by the covarying </w:t>
-      </w:r>
-      <w:proofErr w:type="spellStart"/>
-      <w:r>
-        <w:t>collexeme</w:t>
-      </w:r>
-      <w:proofErr w:type="spellEnd"/>
-      <w:r>
-        <w:t xml:space="preserve"> analysis are Bonferroni corrected to control the inflation of α-error rates. This is necessary because a huge number of tests were run which would have resulted in an inflation of false positive results (α-error) if the corrections had not been applied. The covarying </w:t>
-      </w:r>
-      <w:proofErr w:type="spellStart"/>
-      <w:r>
-        <w:t>collexeme</w:t>
-      </w:r>
-      <w:proofErr w:type="spellEnd"/>
-      <w:r>
-        <w:t xml:space="preserve"> analyses were performed for each period (1675 to 1750, 1751 to 1850, and 1851 to 1930). The effect size measure reported here is the logged p-value (Stefanowitsch and Gries 2005). The values of this effect size measure inform about whether the amplifier and adjective repel or attract each other. Values below 0 indicate rejection while values above 0 indicate attraction and values around 0 do neither indicate preference nor rejection. In statistical terms, values below 0 show that an amplifier and an adjective occur less frequently together than would be expected by chance while values above 0 show that an amplifier and an adjective occur more often together than expected by chance. For the analysis, all adjectives other than dangerous, different, difficult, good, important, little, necessary, and new were collapsed into one category (other). The advantage of covarying </w:t>
-      </w:r>
-      <w:proofErr w:type="spellStart"/>
-      <w:r>
-        <w:t>collexeme</w:t>
-      </w:r>
-      <w:proofErr w:type="spellEnd"/>
-      <w:r>
-        <w:t xml:space="preserve"> analyses over similar methods to evaluate collocational attraction is that it is a very robust method as it is an extension of Fisher’s Exact Test that does not rely on distributional assumptions as tests form the χ2-family of tests do. The following section presents the results of the quantitative analysis.</w:t>
-      </w:r>
-    </w:p>
-    <w:p>
-      <w:r>
-        <w:t>4.</w:t>
-      </w:r>
-      <w:r>
-        <w:tab/>
-        <w:t>Results</w:t>
-      </w:r>
-    </w:p>
-    <w:p>
-      <w:r>
-        <w:lastRenderedPageBreak/>
-        <w:t xml:space="preserve">The final data consisted of 11,947 adjectives of which 13.98% were amplified (see Table 1). The most frequent adjective amplifier in the data is very with 1,230 instances which amounts to 73.65 percent of all instances of amplification. The second most frequent adjective amplifier is so with 283 instances representing 16.95 percent of overall amplification which goes to show not only that very is the dominant adjective amplifier in the HCIE data but that it is pronouncedly so as all other amplifiers combined make up merely 26.35% of all instances of amplification. </w:t>
-      </w:r>
-    </w:p>
-    <w:p/>
-    <w:p>
-      <w:r>
-        <w:t>Table 3: Overview of the cleaned and processed data.</w:t>
-      </w:r>
-    </w:p>
-    <w:p>
-      <w:r>
-        <w:t>Variant</w:t>
-      </w:r>
-      <w:r>
-        <w:tab/>
-        <w:t>N</w:t>
-      </w:r>
-      <w:r>
-        <w:tab/>
-        <w:t>%</w:t>
-      </w:r>
-      <w:r>
-        <w:tab/>
-        <w:t>% (of Amp.)</w:t>
-      </w:r>
-    </w:p>
-    <w:p>
-      <w:r>
-        <w:t>Ø (not amplified)</w:t>
-      </w:r>
-      <w:r>
-        <w:tab/>
-        <w:t>10,277</w:t>
-      </w:r>
-      <w:r>
-        <w:tab/>
-        <w:t>86.02</w:t>
-      </w:r>
-      <w:r>
-        <w:tab/>
-      </w:r>
-    </w:p>
-    <w:p>
-      <w:r>
-        <w:t>very</w:t>
-      </w:r>
-      <w:r>
-        <w:tab/>
-        <w:t>1,230</w:t>
-      </w:r>
-      <w:r>
-        <w:tab/>
-        <w:t>10.30</w:t>
-      </w:r>
-      <w:r>
-        <w:tab/>
-        <w:t>73.65</w:t>
-      </w:r>
-    </w:p>
-    <w:p>
-      <w:r>
-        <w:t>so</w:t>
-      </w:r>
-      <w:r>
-        <w:tab/>
-        <w:t>283</w:t>
-      </w:r>
-      <w:r>
-        <w:tab/>
-        <w:t>2.37</w:t>
-      </w:r>
-      <w:r>
-        <w:tab/>
-        <w:t>16.95</w:t>
-      </w:r>
-    </w:p>
-    <w:p>
-      <w:r>
-        <w:t>pretty</w:t>
-      </w:r>
-      <w:r>
-        <w:tab/>
-        <w:t>62</w:t>
-      </w:r>
-      <w:r>
-        <w:tab/>
-        <w:t>0.52</w:t>
-      </w:r>
-      <w:r>
-        <w:tab/>
-        <w:t>3.71</w:t>
-      </w:r>
-    </w:p>
-    <w:p>
-      <w:r>
-        <w:t>real</w:t>
-      </w:r>
-      <w:r>
-        <w:tab/>
-        <w:t>17</w:t>
-      </w:r>
-      <w:r>
-        <w:tab/>
         <w:t>0.14</w:t>
       </w:r>
       <w:r>
@@ -3667,11 +4271,15 @@
     <w:p/>
     <w:p>
       <w:r>
-        <w:t xml:space="preserve">It should be borne in mind, however, that the percentage values depicted in Figure 1 are restricted to the variable context, i.e. not all adjective slots are considered. The dendrogram shown in Figure 2 displays the results of the Semantic Vector Space model. According to Figure 2, very and so are highly semantically similar based on their co-occurrence profiles with adjectives and stand apart from all other amplifiers. In addition, variants which are phonetically and orthographically similar (true and </w:t>
-      </w:r>
-      <w:r>
-        <w:lastRenderedPageBreak/>
-        <w:t xml:space="preserve">truly as well as real and really) are also reported to behave very similarly with respect to their collocational preferences. </w:t>
+        <w:t xml:space="preserve">It should be borne in mind, however, that the percentage values depicted in Figure 1 are restricted to the variable context, </w:t>
+      </w:r>
+      <w:proofErr w:type="gramStart"/>
+      <w:r>
+        <w:t>i.e.</w:t>
+      </w:r>
+      <w:proofErr w:type="gramEnd"/>
+      <w:r>
+        <w:t xml:space="preserve"> not all adjective slots are considered. The dendrogram shown in Figure 2 displays the results of the Semantic Vector Space model. According to Figure 2, very and so are highly semantically similar based on their co-occurrence profiles with adjectives and stand apart from all other amplifiers. In addition, variants which are phonetically and orthographically similar (true and truly as well as real and really) are also reported to behave very similarly with respect to their collocational preferences. </w:t>
       </w:r>
     </w:p>
     <w:p>
@@ -3700,7 +4308,23 @@
     </w:p>
     <w:p>
       <w:r>
-        <w:t>We now turn to the LD scores of adjective amplifiers to gain a better understanding of changes in the range of adjectives that variants co-occur with. The distribution of LD scores across real time is shown in Figure 4. In attributive contexts, the LD scores of very decrease over time while the LD scores of so and other amplifiers remain stable and only show some minor fluctuation. In predicative contexts, LD scores of very, so, and other adjective amplifiers decrease almost uniformly over time with very consistently having the lowest LD scores. Interestingly, there is no noticeable change in the patterning between the 1851 and 1930, i.e. during the time period when so has replaced very in predicative contexts.</w:t>
+        <w:t xml:space="preserve">We now turn to the LD scores of adjective amplifiers to gain a better understanding of changes in the range of adjectives that variants co-occur with. The distribution of LD scores across real time is shown in Figure 4. In attributive contexts, the LD scores of very </w:t>
+      </w:r>
+      <w:proofErr w:type="gramStart"/>
+      <w:r>
+        <w:t>decrease</w:t>
+      </w:r>
+      <w:proofErr w:type="gramEnd"/>
+      <w:r>
+        <w:t xml:space="preserve"> over time while the LD scores of so and other amplifiers remain stable and only show some minor fluctuation. In predicative contexts, LD scores of very, so, and other adjective amplifiers decrease almost uniformly over time with very consistently having the lowest LD scores. Interestingly, there is no noticeable change in the patterning between the 1851 and 1930, </w:t>
+      </w:r>
+      <w:proofErr w:type="gramStart"/>
+      <w:r>
+        <w:t>i.e.</w:t>
+      </w:r>
+      <w:proofErr w:type="gramEnd"/>
+      <w:r>
+        <w:t xml:space="preserve"> during the time period when so has replaced very in predicative contexts.</w:t>
       </w:r>
     </w:p>
     <w:p>
@@ -3716,7 +4340,11 @@
     </w:p>
     <w:p>
       <w:r>
-        <w:t>Secondly, the distributions shown in Figure 4 could be affected by changes in the token frequency of adjectives. In other words, the changes in amplifier use could be confounded by changes in the frequency of adjectives. Indeed, a variant such as so could become dominant, not because it undergoes some kind of change, but merely because the adjectives it collocates with become more frequent. To control for changes in adjective frequency as a confounding factor, the percentages of adjectives across real time are displayed in Figure 5.</w:t>
+        <w:t xml:space="preserve">Secondly, the distributions shown in Figure 4 could be affected by changes in the token frequency of adjectives. In other words, the changes in amplifier use could be confounded by changes in the frequency of adjectives. Indeed, a variant such as so could become dominant, not because it </w:t>
+      </w:r>
+      <w:r>
+        <w:lastRenderedPageBreak/>
+        <w:t>undergoes some kind of change, but merely because the adjectives it collocates with become more frequent. To control for changes in adjective frequency as a confounding factor, the percentages of adjectives across real time are displayed in Figure 5.</w:t>
       </w:r>
     </w:p>
     <w:p/>
@@ -3728,7 +4356,6 @@
     <w:p/>
     <w:p>
       <w:r>
-        <w:lastRenderedPageBreak/>
         <w:t>Figure 5 indicates that the adjective system in HCIE data is remarkably stable (adjective types other than the seven most frequent adjectives (dear, few, good, great, last, little, and old) were merged collapsed into the category other). The only trend that emerges from Figure 5 is a slow and steady increase in the use of infrequency adjectives. The stability of the adjectival system suggests that changes in the frequency of individual adjective types cannot be responsible for the consistency in the patterning of LD scores shown in Figure 4.</w:t>
       </w:r>
     </w:p>
@@ -3742,7 +4369,15 @@
       </w:r>
       <w:proofErr w:type="spellEnd"/>
       <w:r>
-        <w:t xml:space="preserve"> analysis did not detect any significant collocations after being Bonferroni-corrected, i.e. significance levels were adapted to control for repeated testing. This means that none of the combinations of amplifiers and adjectives occurred significantly more or less frequently than would be expected by chance. However, the analyses did reveal interesting changes in collocation strength (see Figure 6).</w:t>
+        <w:t xml:space="preserve"> analysis did not detect any significant collocations after being Bonferroni-corrected, </w:t>
+      </w:r>
+      <w:proofErr w:type="gramStart"/>
+      <w:r>
+        <w:t>i.e.</w:t>
+      </w:r>
+      <w:proofErr w:type="gramEnd"/>
+      <w:r>
+        <w:t xml:space="preserve"> significance levels were adapted to control for repeated testing. This means that none of the combinations of amplifiers and adjectives occurred significantly more or less frequently than would be expected by chance. However, the analyses did reveal interesting changes in collocation strength (see Figure 6).</w:t>
       </w:r>
     </w:p>
     <w:p/>
@@ -3777,7 +4412,11 @@
     </w:p>
     <w:p>
       <w:r>
-        <w:t xml:space="preserve">The current analysis of the historical development of adjective amplification in the HCIE has unearthed intriguing and unexpected findings. The analysis of Irish emigrant letters shows a remarkably stable amplifier system in attributive contexts and the replacement of very by so as the dominant adjective amplifier in predicative contexts during the first decades of the 20th-century (see Figure 3). The stability of adjective amplification in attributive positions in itself appears to be a remarkable finding because it stands in stark contrast to previous claims. In fact, the stability of the adjective amplifier system in the HCIE does not conform with the notion that the domain of adjective amplification, or the domain of intensification more generally, is prone to change (Brinton and </w:t>
+        <w:t xml:space="preserve">The current analysis of the historical development of adjective amplification in the HCIE has unearthed intriguing and unexpected findings. The analysis of Irish emigrant letters shows a remarkably stable amplifier system in attributive contexts and the replacement of very by so as the dominant adjective amplifier in predicative contexts during the first decades of the 20th-century (see </w:t>
+      </w:r>
+      <w:r>
+        <w:lastRenderedPageBreak/>
+        <w:t xml:space="preserve">Figure 3). The stability of adjective amplification in attributive positions in itself appears to be a remarkable finding because it stands in stark contrast to previous claims. In fact, the stability of the adjective amplifier system in the HCIE does not conform with the notion that the domain of adjective amplification, or the domain of intensification more generally, is prone to change (Brinton and </w:t>
       </w:r>
       <w:proofErr w:type="spellStart"/>
       <w:r>
@@ -3785,11 +4424,7 @@
       </w:r>
       <w:proofErr w:type="spellEnd"/>
       <w:r>
-        <w:t xml:space="preserve"> 2006, 441; Ito and Tagliamonte 2003, 257; Quirk et al. 1985, 590), a site of invention and renewal (D’Arcy 2015, 450), and an area of grammar that undergoes "fevered invention" (Bolinger 1972, 18). Since Schweinberger (2020) found a very similar trend in historical fiction data in the COHA, the question arises if such statements can be maintained in their universality or whether the </w:t>
-      </w:r>
-      <w:r>
-        <w:lastRenderedPageBreak/>
-        <w:t>idea of constant renewal is constrained by extra-linguistic restrictions regarding genre or text type. This finding loses its surprising aspect, however, once we consider previous research that has focused on long-term diachronic change which showed that it is precisely predicative contexts that are the locus of innovation and the position of earlier stages of change (see de Smet 2012). As such, it is even expected that predicative contexts show change before innovations diffuse to the more conservative attributive contexts – not last because attributive contexts are more restrictive, for instance with respect to innovative variants such as so.</w:t>
+        <w:t xml:space="preserve"> 2006, 441; Ito and Tagliamonte 2003, 257; Quirk et al. 1985, 590), a site of invention and renewal (D’Arcy 2015, 450), and an area of grammar that undergoes "fevered invention" (Bolinger 1972, 18). Since Schweinberger (2020) found a very similar trend in historical fiction data in the COHA, the question arises if such statements can be maintained in their universality or whether the idea of constant renewal is constrained by extra-linguistic restrictions regarding genre or text type. This finding loses its surprising aspect, however, once we consider previous research that has focused on long-term diachronic change which showed that it is precisely predicative contexts that are the locus of innovation and the position of earlier stages of change (see de Smet 2012). As such, it is even expected that predicative contexts show change before innovations diffuse to the more conservative attributive contexts – not last because attributive contexts are more restrictive, for instance with respect to innovative variants such as so.</w:t>
       </w:r>
     </w:p>
     <w:p>
@@ -4380,6 +5015,25 @@
     <w:semiHidden/>
     <w:unhideWhenUsed/>
   </w:style>
+  <w:style w:type="paragraph" w:styleId="Caption">
+    <w:name w:val="caption"/>
+    <w:basedOn w:val="Normal"/>
+    <w:next w:val="Normal"/>
+    <w:uiPriority w:val="35"/>
+    <w:unhideWhenUsed/>
+    <w:qFormat/>
+    <w:rsid w:val="000C62C6"/>
+    <w:pPr>
+      <w:spacing w:after="200" w:line="240" w:lineRule="auto"/>
+    </w:pPr>
+    <w:rPr>
+      <w:i/>
+      <w:iCs/>
+      <w:color w:val="44546A" w:themeColor="text2"/>
+      <w:sz w:val="18"/>
+      <w:szCs w:val="18"/>
+    </w:rPr>
+  </w:style>
 </w:styles>
 </file>
 
